--- a/ООП2023/ООП ЛК 07. Символьні та рядкові величини. Функції для роботи з символьними змінними.docx
+++ b/ООП2023/ООП ЛК 07. Символьні та рядкові величини. Функції для роботи з символьними змінними.docx
@@ -3994,7 +3994,6 @@
         <w:jc w:val="both"/>
         <w:rPr>
           <w:rFonts w:ascii="Times New Roman" w:hAnsi="Times New Roman" w:cs="Times New Roman"/>
-          <w:b/>
           <w:sz w:val="28"/>
           <w:szCs w:val="28"/>
         </w:rPr>
@@ -4006,16 +4005,24 @@
           <w:szCs w:val="28"/>
           <w:u w:val="single"/>
         </w:rPr>
-        <w:t xml:space="preserve">Мову С проєктували з розрахунком на те, щоб використовувати у </w:t>
+        <w:t>Мову С проєктували з розрахунком на те, щоб використовувати у системному програмуванні</w:t>
       </w:r>
       <w:r>
         <w:rPr>
           <w:rFonts w:ascii="Times New Roman" w:hAnsi="Times New Roman" w:cs="Times New Roman"/>
           <w:sz w:val="28"/>
           <w:szCs w:val="28"/>
+        </w:rPr>
+        <w:t xml:space="preserve">. Отже, вона не вимагає додаткового часу на виконання перевірок різноманітних умов, які ніколи не відбудуться у правильно написаній програмі, а забезпечує простий, прямий доступ до адреси будь-якого об'єкта (наприклад, карти пам'яті, пристрою контролю регістрів), і її </w:t>
+      </w:r>
+      <w:r>
+        <w:rPr>
+          <w:rFonts w:ascii="Times New Roman" w:hAnsi="Times New Roman" w:cs="Times New Roman"/>
+          <w:sz w:val="28"/>
+          <w:szCs w:val="28"/>
           <w:u w:val="single"/>
         </w:rPr>
-        <w:t>системному програмуванні</w:t>
+        <w:t>початковий код компілюється у послідовність примітивних машинних операцій</w:t>
       </w:r>
       <w:r>
         <w:rPr>
@@ -4023,23 +4030,43 @@
           <w:sz w:val="28"/>
           <w:szCs w:val="28"/>
         </w:rPr>
-        <w:t xml:space="preserve">. Отже, вона не вимагає додаткового часу на виконання перевірок різноманітних умов, які ніколи не відбудуться у правильно написаній програмі, а забезпечує простий, прямий доступ до адреси будь-якого об'єкта (наприклад, карти пам'яті, пристрою контролю регістрів), і її </w:t>
-      </w:r>
-      <w:r>
+        <w:t>. С дозволяє здійснення низки операцій, котрі часто є небажаними, а тому чимало помилок у коді не виявляє компілятор, і вони не можуть бути очевидними під час виконання. Якщо під час програмування та підтримки програмного забезпечення не дотримуватися низки суворих правил, пізніше може виникнути немало проблем зі швидкодією, стабільністю та безпекою програмного забезпечення. (Хоча, виною подібних проблем найчастіше є програмісти, бо С сама по собі забезпечує низький рівень захисту).</w:t>
+      </w:r>
+    </w:p>
+    <w:p>
+      <w:pPr>
+        <w:ind w:firstLine="708"/>
         <w:rPr>
           <w:rFonts w:ascii="Times New Roman" w:hAnsi="Times New Roman" w:cs="Times New Roman"/>
-          <w:sz w:val="28"/>
-          <w:szCs w:val="28"/>
-          <w:u w:val="single"/>
-        </w:rPr>
-        <w:t>початковий код</w:t>
-      </w:r>
+          <w:b/>
+          <w:sz w:val="28"/>
+          <w:szCs w:val="28"/>
+        </w:rPr>
+      </w:pPr>
       <w:r>
         <w:rPr>
           <w:rFonts w:ascii="Times New Roman" w:hAnsi="Times New Roman" w:cs="Times New Roman"/>
           <w:sz w:val="28"/>
           <w:szCs w:val="28"/>
-          <w:u w:val="single"/>
+          <w:lang w:val="ru-RU"/>
+        </w:rPr>
+        <w:t>Рекомендую ознайомитися «</w:t>
+      </w:r>
+      <w:r>
+        <w:rPr>
+          <w:rFonts w:ascii="Times New Roman" w:hAnsi="Times New Roman" w:cs="Times New Roman"/>
+          <w:sz w:val="28"/>
+          <w:szCs w:val="28"/>
+          <w:lang w:val="ru-RU"/>
+        </w:rPr>
+        <w:t>10</w:t>
+      </w:r>
+      <w:r>
+        <w:rPr>
+          <w:rFonts w:ascii="Times New Roman" w:hAnsi="Times New Roman" w:cs="Times New Roman"/>
+          <w:sz w:val="28"/>
+          <w:szCs w:val="28"/>
+          <w:lang w:val="ru-RU"/>
         </w:rPr>
         <w:t xml:space="preserve"> </w:t>
       </w:r>
@@ -4048,32 +4075,34 @@
           <w:rFonts w:ascii="Times New Roman" w:hAnsi="Times New Roman" w:cs="Times New Roman"/>
           <w:sz w:val="28"/>
           <w:szCs w:val="28"/>
-          <w:u w:val="single"/>
-        </w:rPr>
-        <w:t>компілюється</w:t>
+          <w:lang w:val="ru-RU"/>
+        </w:rPr>
+        <w:t>переваг мови</w:t>
       </w:r>
       <w:r>
         <w:rPr>
           <w:rFonts w:ascii="Times New Roman" w:hAnsi="Times New Roman" w:cs="Times New Roman"/>
           <w:sz w:val="28"/>
           <w:szCs w:val="28"/>
-          <w:u w:val="single"/>
-        </w:rPr>
-        <w:t xml:space="preserve"> у послідовність примітивних машинних операцій</w:t>
+          <w:lang w:val="ru-RU"/>
+        </w:rPr>
+        <w:t xml:space="preserve"> </w:t>
       </w:r>
       <w:r>
         <w:rPr>
           <w:rFonts w:ascii="Times New Roman" w:hAnsi="Times New Roman" w:cs="Times New Roman"/>
           <w:sz w:val="28"/>
           <w:szCs w:val="28"/>
-        </w:rPr>
-        <w:t>.</w:t>
+          <w:lang w:val="ru-RU"/>
+        </w:rPr>
+        <w:t>С++, яка і</w:t>
       </w:r>
       <w:r>
         <w:rPr>
           <w:rFonts w:ascii="Times New Roman" w:hAnsi="Times New Roman" w:cs="Times New Roman"/>
           <w:sz w:val="28"/>
           <w:szCs w:val="28"/>
+          <w:lang w:val="en-US"/>
         </w:rPr>
         <w:t xml:space="preserve"> </w:t>
       </w:r>
@@ -4082,9 +4111,46 @@
           <w:rFonts w:ascii="Times New Roman" w:hAnsi="Times New Roman" w:cs="Times New Roman"/>
           <w:sz w:val="28"/>
           <w:szCs w:val="28"/>
-        </w:rPr>
-        <w:t>С дозволяє здійснення низки операцій, котрі часто є небажаними, а тому чимало помилок у коді не виявляє компілятор, і вони не можуть бути очевидними під час виконання. Якщо під час програмування та підтримки програмного забезпечення не дотримуватися низки суворих правил, пізніше може виникнути немало проблем зі швидкодією, стабільністю та безпекою програмного забезпечення. (Хоча, виною подібних проблем найчастіше є програмісти, бо С сама по собі забезпечує низький рівень захисту).</w:t>
-      </w:r>
+          <w:lang w:val="ru-RU"/>
+        </w:rPr>
+        <w:t>досі залишається актуальною</w:t>
+      </w:r>
+      <w:r>
+        <w:rPr>
+          <w:rFonts w:ascii="Times New Roman" w:hAnsi="Times New Roman" w:cs="Times New Roman"/>
+          <w:sz w:val="28"/>
+          <w:szCs w:val="28"/>
+          <w:lang w:val="ru-RU"/>
+        </w:rPr>
+        <w:t xml:space="preserve"> </w:t>
+      </w:r>
+      <w:r>
+        <w:rPr>
+          <w:rFonts w:ascii="Times New Roman" w:hAnsi="Times New Roman" w:cs="Times New Roman"/>
+          <w:sz w:val="28"/>
+          <w:szCs w:val="28"/>
+        </w:rPr>
+        <w:t xml:space="preserve">» </w:t>
+      </w:r>
+      <w:r>
+        <w:rPr>
+          <w:rFonts w:ascii="Times New Roman" w:hAnsi="Times New Roman" w:cs="Times New Roman"/>
+          <w:sz w:val="28"/>
+          <w:szCs w:val="28"/>
+          <w:lang w:val="en-US"/>
+        </w:rPr>
+        <w:t xml:space="preserve">URL: </w:t>
+      </w:r>
+      <w:r>
+        <w:rPr>
+          <w:rFonts w:ascii="Times New Roman" w:hAnsi="Times New Roman" w:cs="Times New Roman"/>
+          <w:sz w:val="28"/>
+          <w:szCs w:val="28"/>
+        </w:rPr>
+        <w:t>https://dou.ua/forums/topic/42888/</w:t>
+      </w:r>
+      <w:bookmarkStart w:id="0" w:name="_GoBack"/>
+      <w:bookmarkEnd w:id="0"/>
     </w:p>
     <w:p>
       <w:pPr>
@@ -4545,6 +4611,7 @@
           <w:sz w:val="28"/>
           <w:szCs w:val="28"/>
         </w:rPr>
+        <w:lastRenderedPageBreak/>
         <w:t>pst = “Первый символ”;</w:t>
       </w:r>
     </w:p>
@@ -4638,7 +4705,6 @@
           <w:szCs w:val="28"/>
           <w:lang w:val="uk-UA"/>
         </w:rPr>
-        <w:lastRenderedPageBreak/>
         <w:t xml:space="preserve">При описі символьного масиву його ім’я — не змінна, а покажчик-константа на початок рядка, тому її </w:t>
       </w:r>
       <w:r>
@@ -5778,6 +5844,7 @@
           <w:szCs w:val="24"/>
           <w:lang w:eastAsia="uk-UA"/>
         </w:rPr>
+        <w:lastRenderedPageBreak/>
         <w:t xml:space="preserve"> system("pause");        // </w:t>
       </w:r>
       <w:r>
@@ -5858,7 +5925,6 @@
           <w:sz w:val="28"/>
           <w:szCs w:val="28"/>
         </w:rPr>
-        <w:lastRenderedPageBreak/>
         <w:t>Результати виконання програми</w:t>
       </w:r>
       <w:r>
@@ -6832,6 +6898,7 @@
           <w:sz w:val="28"/>
           <w:szCs w:val="28"/>
         </w:rPr>
+        <w:lastRenderedPageBreak/>
         <w:t xml:space="preserve">Для потокового введення-виведення доцільно застосовувати функції </w:t>
       </w:r>
       <w:r>
@@ -6861,7 +6928,6 @@
           <w:sz w:val="28"/>
           <w:szCs w:val="28"/>
         </w:rPr>
-        <w:lastRenderedPageBreak/>
         <w:t>Введення-виведення символьних масивів можна здійснити за допомогою відповідних функцій заголовного файл</w:t>
       </w:r>
       <w:r>
@@ -7872,6 +7938,7 @@
           <w:szCs w:val="28"/>
           <w:lang w:val="uk-UA"/>
         </w:rPr>
+        <w:lastRenderedPageBreak/>
         <w:t>strnсpy (st1, st2, 3);  </w:t>
       </w:r>
       <w:r>
@@ -7943,7 +8010,6 @@
           <w:sz w:val="28"/>
           <w:szCs w:val="28"/>
         </w:rPr>
-        <w:lastRenderedPageBreak/>
         <w:t>char *strcat (char *st1, const char *st2);</w:t>
       </w:r>
       <w:r>
@@ -9009,6 +9075,7 @@
           <w:sz w:val="28"/>
           <w:szCs w:val="28"/>
         </w:rPr>
+        <w:lastRenderedPageBreak/>
         <w:t>char *strlwr (char*st);</w:t>
       </w:r>
       <w:r>
@@ -9078,7 +9145,6 @@
           <w:szCs w:val="28"/>
           <w:lang w:val="uk-UA"/>
         </w:rPr>
-        <w:lastRenderedPageBreak/>
         <w:t xml:space="preserve">strlwr (st); </w:t>
       </w:r>
       <w:r>
@@ -10374,6 +10440,7 @@
           <w:szCs w:val="28"/>
           <w:lang w:val="uk-UA"/>
         </w:rPr>
+        <w:lastRenderedPageBreak/>
         <w:t>За потреби визначення останнього входження можна спо</w:t>
       </w:r>
       <w:r>
@@ -10456,15 +10523,7 @@
           <w:sz w:val="28"/>
           <w:szCs w:val="28"/>
         </w:rPr>
-        <w:t xml:space="preserve">. Цей </w:t>
-      </w:r>
-      <w:r>
-        <w:rPr>
-          <w:sz w:val="28"/>
-          <w:szCs w:val="28"/>
-        </w:rPr>
-        <w:lastRenderedPageBreak/>
-        <w:t>параметр може містити будь-яку кіль</w:t>
+        <w:t>. Цей параметр може містити будь-яку кіль</w:t>
       </w:r>
       <w:r>
         <w:rPr>
@@ -11189,7 +11248,16 @@
           <w:szCs w:val="28"/>
         </w:rPr>
         <w:br/>
-        <w:t>Процес розбиття речення на слова можна було б здійснити з використанням і такого програмного фрагмента:</w:t>
+        <w:t xml:space="preserve">Процес розбиття речення на слова можна було б здійснити з використанням і </w:t>
+      </w:r>
+      <w:r>
+        <w:rPr>
+          <w:rFonts w:ascii="Times New Roman" w:eastAsia="Times New Roman" w:hAnsi="Times New Roman" w:cs="Times New Roman"/>
+          <w:sz w:val="28"/>
+          <w:szCs w:val="28"/>
+        </w:rPr>
+        <w:lastRenderedPageBreak/>
+        <w:t>такого програмного фрагмента:</w:t>
       </w:r>
       <w:r>
         <w:rPr>
@@ -11347,7 +11415,6 @@
           <w:sz w:val="28"/>
           <w:szCs w:val="28"/>
         </w:rPr>
-        <w:lastRenderedPageBreak/>
         <w:t>void del (char *st, int k, int n); </w:t>
       </w:r>
       <w:r>
@@ -12613,6 +12680,7 @@
           <w:sz w:val="28"/>
           <w:szCs w:val="28"/>
         </w:rPr>
+        <w:lastRenderedPageBreak/>
         <w:t>void* memchr (const void *st, int s, int n);</w:t>
       </w:r>
       <w:r>
@@ -12777,7 +12845,6 @@
           <w:sz w:val="28"/>
           <w:szCs w:val="28"/>
         </w:rPr>
-        <w:lastRenderedPageBreak/>
         <w:t>#include &lt;string.h&gt;</w:t>
       </w:r>
     </w:p>
@@ -12828,6 +12895,7 @@
         <w:rPr>
           <w:sz w:val="28"/>
           <w:szCs w:val="28"/>
+          <w:lang w:val="ru-RU"/>
         </w:rPr>
       </w:pPr>
       <w:r>
@@ -12850,6 +12918,7 @@
         <w:rPr>
           <w:sz w:val="28"/>
           <w:szCs w:val="28"/>
+          <w:lang w:val="ru-RU"/>
         </w:rPr>
         <w:t xml:space="preserve"> *</w:t>
       </w:r>
@@ -12864,6 +12933,7 @@
         <w:rPr>
           <w:sz w:val="28"/>
           <w:szCs w:val="28"/>
+          <w:lang w:val="ru-RU"/>
         </w:rPr>
         <w:t>;</w:t>
       </w:r>
@@ -12881,6 +12951,7 @@
         <w:rPr>
           <w:sz w:val="28"/>
           <w:szCs w:val="28"/>
+          <w:lang w:val="ru-RU"/>
         </w:rPr>
         <w:t xml:space="preserve">  </w:t>
       </w:r>
@@ -13923,7 +13994,16 @@
           <w:sz w:val="28"/>
           <w:szCs w:val="28"/>
         </w:rPr>
-        <w:t>, то число є додатним, інакше — від’ємним. Отриманий рядок збе</w:t>
+        <w:t xml:space="preserve">, то число є додатним, інакше — від’ємним. Отриманий </w:t>
+      </w:r>
+      <w:r>
+        <w:rPr>
+          <w:rFonts w:ascii="Times New Roman" w:eastAsia="Times New Roman" w:hAnsi="Times New Roman" w:cs="Times New Roman"/>
+          <w:sz w:val="28"/>
+          <w:szCs w:val="28"/>
+        </w:rPr>
+        <w:lastRenderedPageBreak/>
+        <w:t>рядок збе</w:t>
       </w:r>
       <w:r>
         <w:rPr>
@@ -14027,16 +14107,7 @@
           <w:sz w:val="28"/>
           <w:szCs w:val="28"/>
         </w:rPr>
-        <w:t xml:space="preserve"> </w:t>
-      </w:r>
-      <w:r>
-        <w:rPr>
-          <w:rFonts w:ascii="Times New Roman" w:eastAsia="Times New Roman" w:hAnsi="Times New Roman" w:cs="Times New Roman"/>
-          <w:sz w:val="28"/>
-          <w:szCs w:val="28"/>
-        </w:rPr>
-        <w:lastRenderedPageBreak/>
-        <w:t xml:space="preserve">задає загальну кількість цифр, то для функції </w:t>
+        <w:t xml:space="preserve"> задає загальну кількість цифр, то для функції </w:t>
       </w:r>
       <w:r>
         <w:rPr>
@@ -15166,6 +15237,7 @@
           <w:sz w:val="28"/>
           <w:szCs w:val="28"/>
         </w:rPr>
+        <w:lastRenderedPageBreak/>
         <w:t>#include &lt;string.h&gt;</w:t>
       </w:r>
     </w:p>
@@ -15318,7 +15390,6 @@
           <w:sz w:val="28"/>
           <w:szCs w:val="28"/>
         </w:rPr>
-        <w:lastRenderedPageBreak/>
         <w:t>  char sp[n][l5], r[15];</w:t>
       </w:r>
     </w:p>
@@ -16437,6 +16508,7 @@
           <w:sz w:val="28"/>
           <w:szCs w:val="28"/>
         </w:rPr>
+        <w:lastRenderedPageBreak/>
         <w:t xml:space="preserve">Порівняння елементів символьного масиву </w:t>
       </w:r>
       <w:r>
@@ -16643,7 +16715,6 @@
           <w:sz w:val="28"/>
           <w:szCs w:val="28"/>
         </w:rPr>
-        <w:lastRenderedPageBreak/>
         <w:t xml:space="preserve">/* </w:t>
       </w:r>
       <w:r>
@@ -18028,6 +18099,7 @@
           <w:sz w:val="28"/>
           <w:szCs w:val="28"/>
         </w:rPr>
+        <w:lastRenderedPageBreak/>
         <w:t>Долбня Е. В. </w:t>
       </w:r>
       <w:r>
@@ -18118,7 +18190,6 @@
           <w:sz w:val="28"/>
           <w:szCs w:val="28"/>
         </w:rPr>
-        <w:lastRenderedPageBreak/>
         <w:t>Головко Н. А.</w:t>
       </w:r>
       <w:r>
@@ -19663,6 +19734,7 @@
           <w:sz w:val="28"/>
           <w:szCs w:val="28"/>
         </w:rPr>
+        <w:lastRenderedPageBreak/>
         <w:t>    cout &lt;&lt; k &lt;&lt;" -oe вхождение подстроки" &lt;&lt;" номер позиции = "&lt;&lt; n &lt;&lt; endl;</w:t>
       </w:r>
     </w:p>
@@ -19837,7 +19909,6 @@
           <w:sz w:val="28"/>
           <w:szCs w:val="28"/>
         </w:rPr>
-        <w:lastRenderedPageBreak/>
         <w:t>  getch();</w:t>
       </w:r>
     </w:p>
@@ -21094,6 +21165,7 @@
           <w:sz w:val="28"/>
           <w:szCs w:val="28"/>
         </w:rPr>
+        <w:lastRenderedPageBreak/>
         <w:t>Приклад 7.</w:t>
       </w:r>
       <w:r>
@@ -21194,7 +21266,6 @@
           <w:sz w:val="28"/>
           <w:szCs w:val="28"/>
         </w:rPr>
-        <w:lastRenderedPageBreak/>
         <w:t>#include &lt;iostream.h&gt;</w:t>
       </w:r>
     </w:p>
@@ -22497,8 +22568,6 @@
         </w:rPr>
         <w:t>***** Введите окончание</w:t>
       </w:r>
-      <w:bookmarkStart w:id="0" w:name="_GoBack"/>
-      <w:bookmarkEnd w:id="0"/>
       <w:r>
         <w:rPr>
           <w:rFonts w:ascii="Times New Roman" w:eastAsia="Times New Roman" w:hAnsi="Times New Roman" w:cs="Times New Roman"/>
@@ -22533,6 +22602,7 @@
           <w:sz w:val="28"/>
           <w:szCs w:val="28"/>
         </w:rPr>
+        <w:lastRenderedPageBreak/>
         <w:t>***** Искомые фамилии</w:t>
       </w:r>
       <w:r>
@@ -22605,7 +22675,6 @@
           <w:sz w:val="28"/>
           <w:szCs w:val="28"/>
         </w:rPr>
-        <w:lastRenderedPageBreak/>
         <w:t>Фамилия с наименьшим колич. букв — Курко </w:t>
       </w:r>
       <w:r>
